--- a/raw_text/Limitations.docx
+++ b/raw_text/Limitations.docx
@@ -71,45 +71,19 @@
         <w:rPr>
           <w:rFonts w:ascii="Times New Roman" w:hAnsi="Times New Roman" w:cs="Times New Roman"/>
         </w:rPr>
-        <w:t xml:space="preserve"> that can be categorized as a mobile device is the "Tablet</w:t>
-      </w:r>
-      <w:r>
-        <w:rPr>
-          <w:rFonts w:ascii="Times New Roman" w:hAnsi="Times New Roman" w:cs="Times New Roman"/>
-        </w:rPr>
-        <w:t>", such as the</w:t>
-      </w:r>
-      <w:r>
-        <w:rPr>
-          <w:rFonts w:ascii="Times New Roman" w:hAnsi="Times New Roman" w:cs="Times New Roman"/>
-        </w:rPr>
-        <w:t xml:space="preserve"> "</w:t>
-      </w:r>
-      <w:proofErr w:type="spellStart"/>
-      <w:r>
-        <w:rPr>
-          <w:rFonts w:ascii="Times New Roman" w:hAnsi="Times New Roman" w:cs="Times New Roman"/>
-        </w:rPr>
-        <w:t>iP</w:t>
-      </w:r>
-      <w:r>
-        <w:rPr>
-          <w:rFonts w:ascii="Times New Roman" w:hAnsi="Times New Roman" w:cs="Times New Roman"/>
-        </w:rPr>
-        <w:t>ad</w:t>
-      </w:r>
-      <w:proofErr w:type="spellEnd"/>
-      <w:r>
-        <w:rPr>
-          <w:rFonts w:ascii="Times New Roman" w:hAnsi="Times New Roman" w:cs="Times New Roman"/>
-        </w:rPr>
-        <w:t>"</w:t>
-      </w:r>
-      <w:r>
-        <w:rPr>
-          <w:rFonts w:ascii="Times New Roman" w:hAnsi="Times New Roman" w:cs="Times New Roman"/>
-        </w:rPr>
-        <w:t xml:space="preserve">. </w:t>
+        <w:t xml:space="preserve"> that can be categorized as a mobile device is the "Tablet", such as the</w:t>
+      </w:r>
+      <w:r>
+        <w:rPr>
+          <w:rFonts w:ascii="Times New Roman" w:hAnsi="Times New Roman" w:cs="Times New Roman"/>
+        </w:rPr>
+        <w:t xml:space="preserve"> "iP</w:t>
+      </w:r>
+      <w:r>
+        <w:rPr>
+          <w:rFonts w:ascii="Times New Roman" w:hAnsi="Times New Roman" w:cs="Times New Roman"/>
+        </w:rPr>
+        <w:t xml:space="preserve">ad". </w:t>
       </w:r>
       <w:r>
         <w:rPr>
@@ -321,7 +295,7 @@
         <w:rPr>
           <w:rFonts w:ascii="Times New Roman" w:hAnsi="Times New Roman" w:cs="Times New Roman"/>
         </w:rPr>
-        <w:t xml:space="preserve"> will also be limited in the number of investigated solutions. There exist a variety of solutions to the problem that this thesis aims to analyze</w:t>
+        <w:t xml:space="preserve"> will also be limited in the number of investigated solutions. There exist a variety of solutions to the problem</w:t>
       </w:r>
       <w:r>
         <w:rPr>
@@ -371,8 +345,16 @@
         <w:spacing w:line="240" w:lineRule="auto"/>
         <w:rPr>
           <w:rFonts w:ascii="Times New Roman" w:hAnsi="Times New Roman" w:cs="Times New Roman"/>
+          <w:b/>
         </w:rPr>
       </w:pPr>
+      <w:r>
+        <w:rPr>
+          <w:rFonts w:ascii="Times New Roman" w:hAnsi="Times New Roman" w:cs="Times New Roman"/>
+          <w:b/>
+        </w:rPr>
+        <w:t>Skriv om begränsningen I hierarkiskt djup</w:t>
+      </w:r>
       <w:bookmarkStart w:id="0" w:name="_GoBack"/>
       <w:bookmarkEnd w:id="0"/>
     </w:p>

--- a/raw_text/Limitations.docx
+++ b/raw_text/Limitations.docx
@@ -1,6 +1,6 @@
 
 <file path=word/document.xml><?xml version="1.0" encoding="utf-8"?>
-<w:document xmlns:wpc="http://schemas.microsoft.com/office/word/2010/wordprocessingCanvas" xmlns:mc="http://schemas.openxmlformats.org/markup-compatibility/2006" xmlns:o="urn:schemas-microsoft-com:office:office" xmlns:r="http://schemas.openxmlformats.org/officeDocument/2006/relationships" xmlns:m="http://schemas.openxmlformats.org/officeDocument/2006/math" xmlns:v="urn:schemas-microsoft-com:vml" xmlns:wp14="http://schemas.microsoft.com/office/word/2010/wordprocessingDrawing" xmlns:wp="http://schemas.openxmlformats.org/drawingml/2006/wordprocessingDrawing" xmlns:w10="urn:schemas-microsoft-com:office:word" xmlns:w="http://schemas.openxmlformats.org/wordprocessingml/2006/main" xmlns:w14="http://schemas.microsoft.com/office/word/2010/wordml" xmlns:wpg="http://schemas.microsoft.com/office/word/2010/wordprocessingGroup" xmlns:wpi="http://schemas.microsoft.com/office/word/2010/wordprocessingInk" xmlns:wne="http://schemas.microsoft.com/office/word/2006/wordml" xmlns:wps="http://schemas.microsoft.com/office/word/2010/wordprocessingShape" mc:Ignorable="w14 wp14">
+<w:document xmlns:wpc="http://schemas.microsoft.com/office/word/2010/wordprocessingCanvas" xmlns:mo="http://schemas.microsoft.com/office/mac/office/2008/main" xmlns:mc="http://schemas.openxmlformats.org/markup-compatibility/2006" xmlns:mv="urn:schemas-microsoft-com:mac:vml" xmlns:o="urn:schemas-microsoft-com:office:office" xmlns:r="http://schemas.openxmlformats.org/officeDocument/2006/relationships" xmlns:m="http://schemas.openxmlformats.org/officeDocument/2006/math" xmlns:v="urn:schemas-microsoft-com:vml" xmlns:wp14="http://schemas.microsoft.com/office/word/2010/wordprocessingDrawing" xmlns:wp="http://schemas.openxmlformats.org/drawingml/2006/wordprocessingDrawing" xmlns:w10="urn:schemas-microsoft-com:office:word" xmlns:w="http://schemas.openxmlformats.org/wordprocessingml/2006/main" xmlns:w14="http://schemas.microsoft.com/office/word/2010/wordml" xmlns:wpg="http://schemas.microsoft.com/office/word/2010/wordprocessingGroup" xmlns:wpi="http://schemas.microsoft.com/office/word/2010/wordprocessingInk" xmlns:wne="http://schemas.microsoft.com/office/word/2006/wordml" xmlns:wps="http://schemas.microsoft.com/office/word/2010/wordprocessingShape" mc:Ignorable="w14 wp14">
   <w:body>
     <w:p>
       <w:pPr>
@@ -283,88 +283,58 @@
         <w:rPr>
           <w:rFonts w:ascii="Times New Roman" w:hAnsi="Times New Roman" w:cs="Times New Roman"/>
         </w:rPr>
-        <w:t xml:space="preserve">This </w:t>
-      </w:r>
-      <w:r>
-        <w:rPr>
-          <w:rFonts w:ascii="Times New Roman" w:hAnsi="Times New Roman" w:cs="Times New Roman"/>
-        </w:rPr>
-        <w:t>thesis</w:t>
-      </w:r>
-      <w:r>
-        <w:rPr>
-          <w:rFonts w:ascii="Times New Roman" w:hAnsi="Times New Roman" w:cs="Times New Roman"/>
-        </w:rPr>
-        <w:t xml:space="preserve"> will also be limited in the number of investigated solutions. There exist a variety of solutions to the problem</w:t>
-      </w:r>
-      <w:r>
-        <w:rPr>
-          <w:rFonts w:ascii="Times New Roman" w:hAnsi="Times New Roman" w:cs="Times New Roman"/>
-        </w:rPr>
-        <w:t>,</w:t>
-      </w:r>
-      <w:r>
-        <w:rPr>
-          <w:rFonts w:ascii="Times New Roman" w:hAnsi="Times New Roman" w:cs="Times New Roman"/>
-        </w:rPr>
-        <w:t xml:space="preserve"> but due to a </w:t>
-      </w:r>
-      <w:r>
-        <w:rPr>
-          <w:rFonts w:ascii="Times New Roman" w:hAnsi="Times New Roman" w:cs="Times New Roman"/>
-        </w:rPr>
-        <w:t>limited</w:t>
-      </w:r>
-      <w:r>
-        <w:rPr>
-          <w:rFonts w:ascii="Times New Roman" w:hAnsi="Times New Roman" w:cs="Times New Roman"/>
-        </w:rPr>
-        <w:t xml:space="preserve"> </w:t>
-      </w:r>
-      <w:r>
-        <w:rPr>
-          <w:rFonts w:ascii="Times New Roman" w:hAnsi="Times New Roman" w:cs="Times New Roman"/>
-        </w:rPr>
-        <w:t xml:space="preserve">time </w:t>
-      </w:r>
-      <w:r>
-        <w:rPr>
-          <w:rFonts w:ascii="Times New Roman" w:hAnsi="Times New Roman" w:cs="Times New Roman"/>
-        </w:rPr>
-        <w:t>span</w:t>
-      </w:r>
-      <w:r>
-        <w:rPr>
-          <w:rFonts w:ascii="Times New Roman" w:hAnsi="Times New Roman" w:cs="Times New Roman"/>
-        </w:rPr>
-        <w:t xml:space="preserve"> the maximum number of investigated solutions will be 2 or 3. </w:t>
-      </w:r>
-    </w:p>
-    <w:p>
-      <w:pPr>
-        <w:spacing w:line="240" w:lineRule="auto"/>
-        <w:rPr>
-          <w:rFonts w:ascii="Times New Roman" w:hAnsi="Times New Roman" w:cs="Times New Roman"/>
-          <w:b/>
-        </w:rPr>
-      </w:pPr>
-      <w:r>
-        <w:rPr>
-          <w:rFonts w:ascii="Times New Roman" w:hAnsi="Times New Roman" w:cs="Times New Roman"/>
-          <w:b/>
-        </w:rPr>
-        <w:t>Skriv om begränsningen I hierarkiskt djup</w:t>
+        <w:t>The hierarchal information depth at which mobile website navigation becomes an issue is not clear and hard to state as a fact. This thesis will not focus on</w:t>
+      </w:r>
+      <w:r>
+        <w:rPr>
+          <w:rFonts w:ascii="Times New Roman" w:hAnsi="Times New Roman" w:cs="Times New Roman"/>
+        </w:rPr>
+        <w:t>, or try to find</w:t>
+      </w:r>
+      <w:r>
+        <w:rPr>
+          <w:rFonts w:ascii="Times New Roman" w:hAnsi="Times New Roman" w:cs="Times New Roman"/>
+        </w:rPr>
+        <w:t xml:space="preserve"> any particular depth </w:t>
+      </w:r>
+      <w:r>
+        <w:rPr>
+          <w:rFonts w:ascii="Times New Roman" w:hAnsi="Times New Roman" w:cs="Times New Roman"/>
+        </w:rPr>
+        <w:t>at which the problem occurs, but</w:t>
+      </w:r>
+      <w:r>
+        <w:rPr>
+          <w:rFonts w:ascii="Times New Roman" w:hAnsi="Times New Roman" w:cs="Times New Roman"/>
+        </w:rPr>
+        <w:t xml:space="preserve"> instead focus </w:t>
+      </w:r>
+      <w:r>
+        <w:rPr>
+          <w:rFonts w:ascii="Times New Roman" w:hAnsi="Times New Roman" w:cs="Times New Roman"/>
+        </w:rPr>
+        <w:t>will be put on the aspects regarding the problem</w:t>
+      </w:r>
+      <w:r>
+        <w:rPr>
+          <w:rFonts w:ascii="Times New Roman" w:hAnsi="Times New Roman" w:cs="Times New Roman"/>
+        </w:rPr>
+        <w:t xml:space="preserve">. The aim is in other words to investigate the issue, touching on questions such as why and how it is a problem, and not when, or at what depth </w:t>
+      </w:r>
+      <w:r>
+        <w:rPr>
+          <w:rFonts w:ascii="Times New Roman" w:hAnsi="Times New Roman" w:cs="Times New Roman"/>
+        </w:rPr>
+        <w:t>navigation becomes problematic</w:t>
       </w:r>
       <w:bookmarkStart w:id="0" w:name="_GoBack"/>
       <w:bookmarkEnd w:id="0"/>
-    </w:p>
-    <w:p>
-      <w:pPr>
-        <w:spacing w:line="240" w:lineRule="auto"/>
-        <w:rPr>
-          <w:rFonts w:ascii="Times New Roman" w:hAnsi="Times New Roman" w:cs="Times New Roman"/>
-        </w:rPr>
-      </w:pPr>
+      <w:r>
+        <w:rPr>
+          <w:rFonts w:ascii="Times New Roman" w:hAnsi="Times New Roman" w:cs="Times New Roman"/>
+        </w:rPr>
+        <w:t xml:space="preserve">. </w:t>
+      </w:r>
     </w:p>
     <w:sectPr>
       <w:pgSz w:w="12240" w:h="15840"/>
@@ -393,7 +363,7 @@
       </w:pPr>
     </w:pPrDefault>
   </w:docDefaults>
-  <w:latentStyles w:defLockedState="0" w:defUIPriority="99" w:defSemiHidden="1" w:defUnhideWhenUsed="1" w:defQFormat="0" w:count="267">
+  <w:latentStyles w:defLockedState="0" w:defUIPriority="99" w:defSemiHidden="1" w:defUnhideWhenUsed="1" w:defQFormat="0" w:count="276">
     <w:lsdException w:name="Normal" w:semiHidden="0" w:uiPriority="0" w:unhideWhenUsed="0" w:qFormat="1"/>
     <w:lsdException w:name="heading 1" w:semiHidden="0" w:uiPriority="9" w:unhideWhenUsed="0" w:qFormat="1"/>
     <w:lsdException w:name="heading 2" w:uiPriority="9" w:qFormat="1"/>
@@ -567,7 +537,7 @@
 </file>
 
 <file path=word/stylesWithEffects.xml><?xml version="1.0" encoding="utf-8"?>
-<w:styles xmlns:wpc="http://schemas.microsoft.com/office/word/2010/wordprocessingCanvas" xmlns:mc="http://schemas.openxmlformats.org/markup-compatibility/2006" xmlns:o="urn:schemas-microsoft-com:office:office" xmlns:r="http://schemas.openxmlformats.org/officeDocument/2006/relationships" xmlns:m="http://schemas.openxmlformats.org/officeDocument/2006/math" xmlns:v="urn:schemas-microsoft-com:vml" xmlns:wp14="http://schemas.microsoft.com/office/word/2010/wordprocessingDrawing" xmlns:wp="http://schemas.openxmlformats.org/drawingml/2006/wordprocessingDrawing" xmlns:w10="urn:schemas-microsoft-com:office:word" xmlns:w="http://schemas.openxmlformats.org/wordprocessingml/2006/main" xmlns:w14="http://schemas.microsoft.com/office/word/2010/wordml" xmlns:wpg="http://schemas.microsoft.com/office/word/2010/wordprocessingGroup" xmlns:wpi="http://schemas.microsoft.com/office/word/2010/wordprocessingInk" xmlns:wne="http://schemas.microsoft.com/office/word/2006/wordml" xmlns:wps="http://schemas.microsoft.com/office/word/2010/wordprocessingShape" mc:Ignorable="w14 wp14">
+<w:styles xmlns:wpc="http://schemas.microsoft.com/office/word/2010/wordprocessingCanvas" xmlns:mo="http://schemas.microsoft.com/office/mac/office/2008/main" xmlns:mc="http://schemas.openxmlformats.org/markup-compatibility/2006" xmlns:mv="urn:schemas-microsoft-com:mac:vml" xmlns:o="urn:schemas-microsoft-com:office:office" xmlns:r="http://schemas.openxmlformats.org/officeDocument/2006/relationships" xmlns:m="http://schemas.openxmlformats.org/officeDocument/2006/math" xmlns:v="urn:schemas-microsoft-com:vml" xmlns:wp14="http://schemas.microsoft.com/office/word/2010/wordprocessingDrawing" xmlns:wp="http://schemas.openxmlformats.org/drawingml/2006/wordprocessingDrawing" xmlns:w10="urn:schemas-microsoft-com:office:word" xmlns:w="http://schemas.openxmlformats.org/wordprocessingml/2006/main" xmlns:w14="http://schemas.microsoft.com/office/word/2010/wordml" xmlns:wpg="http://schemas.microsoft.com/office/word/2010/wordprocessingGroup" xmlns:wpi="http://schemas.microsoft.com/office/word/2010/wordprocessingInk" xmlns:wne="http://schemas.microsoft.com/office/word/2006/wordml" xmlns:wps="http://schemas.microsoft.com/office/word/2010/wordprocessingShape" mc:Ignorable="w14 wp14">
   <w:docDefaults>
     <w:rPrDefault>
       <w:rPr>
@@ -583,7 +553,7 @@
       </w:pPr>
     </w:pPrDefault>
   </w:docDefaults>
-  <w:latentStyles w:defLockedState="0" w:defUIPriority="99" w:defSemiHidden="1" w:defUnhideWhenUsed="1" w:defQFormat="0" w:count="267">
+  <w:latentStyles w:defLockedState="0" w:defUIPriority="99" w:defSemiHidden="1" w:defUnhideWhenUsed="1" w:defQFormat="0" w:count="276">
     <w:lsdException w:name="Normal" w:semiHidden="0" w:uiPriority="0" w:unhideWhenUsed="0" w:qFormat="1"/>
     <w:lsdException w:name="heading 1" w:semiHidden="0" w:uiPriority="9" w:unhideWhenUsed="0" w:qFormat="1"/>
     <w:lsdException w:name="heading 2" w:uiPriority="9" w:qFormat="1"/>
